--- a/client/huawei/NFSv3/NFSv3_Scope.docx
+++ b/client/huawei/NFSv3/NFSv3_Scope.docx
@@ -29,8 +29,6 @@
         </w:rPr>
         <w:t>Network File System (NFS) is a distributed file system protocol originally developed by Sun Microsystems in 1984,[1] allowing a user on a client computer to access files over a network much like local storage is accessed. NFS, like many other protocols, builds on the Open Network Computing Remote Procedure Call (ONC RPC) system. The Network File System is an open standard defined in RFCs, allowing anyone to implement the protocol.</w:t>
       </w:r>
-      <w:bookmarkStart w:id="0" w:name="_GoBack"/>
-      <w:bookmarkEnd w:id="0"/>
     </w:p>
     <w:p>
       <w:pPr>
@@ -87,6 +85,9 @@
           <w:numId w:val="6"/>
         </w:numPr>
       </w:pPr>
+      <w:r>
+        <w:t>Messages sent from client to server.</w:t>
+      </w:r>
     </w:p>
     <w:p>
       <w:pPr>
@@ -109,6 +110,9 @@
           <w:numId w:val="4"/>
         </w:numPr>
       </w:pPr>
+      <w:r>
+        <w:t>Server response messages</w:t>
+      </w:r>
     </w:p>
     <w:p>
       <w:pPr>
@@ -456,7 +460,7 @@
           </w:tcPr>
           <w:p>
             <w:r>
-              <w:t>3</w:t>
+              <w:t>2</w:t>
             </w:r>
             <w:r>
               <w:t xml:space="preserve"> weeks</w:t>
@@ -679,7 +683,7 @@
               <w:t>1</w:t>
             </w:r>
             <w:r>
-              <w:t>5</w:t>
+              <w:t>0</w:t>
             </w:r>
             <w:r>
               <w:t xml:space="preserve"> days</w:t>
@@ -758,8 +762,10 @@
           </w:tcPr>
           <w:p>
             <w:r>
-              <w:t>22</w:t>
-            </w:r>
+              <w:t>17</w:t>
+            </w:r>
+            <w:bookmarkStart w:id="0" w:name="_GoBack"/>
+            <w:bookmarkEnd w:id="0"/>
             <w:r>
               <w:t xml:space="preserve"> days</w:t>
             </w:r>
